--- a/first_semester/Embedded_systems/HW/HW4/4114hw-4fall24(1).docx
+++ b/first_semester/Embedded_systems/HW/HW4/4114hw-4fall24(1).docx
@@ -35,10 +35,21 @@
         <w:rPr>
           <w:vertAlign w:val="superscript"/>
         </w:rPr>
-        <w:t xml:space="preserve">th </w:t>
-      </w:r>
-      <w:r>
-        <w:t xml:space="preserve">2024 </w:t>
+        <w:t>th</w:t>
+      </w:r>
+      <w:proofErr w:type="gramStart"/>
+      <w:r>
+        <w:rPr>
+          <w:vertAlign w:val="superscript"/>
+        </w:rPr>
+        <w:t xml:space="preserve"> </w:t>
+      </w:r>
+      <w:r>
+        <w:t>2024</w:t>
+      </w:r>
+      <w:proofErr w:type="gramEnd"/>
+      <w:r>
+        <w:t xml:space="preserve"> </w:t>
       </w:r>
     </w:p>
     <w:p>
@@ -46,9 +57,31 @@
         <w:spacing w:after="3" w:line="259" w:lineRule="auto"/>
         <w:ind w:left="56" w:hanging="10"/>
         <w:jc w:val="center"/>
-      </w:pPr>
-      <w:r>
+        <w:rPr>
+          <w:color w:val="FF0000"/>
+        </w:rPr>
+      </w:pPr>
+      <w:r>
+        <w:rPr>
+          <w:color w:val="FF0000"/>
+        </w:rPr>
         <w:t>Blake Williams</w:t>
+      </w:r>
+    </w:p>
+    <w:p>
+      <w:pPr>
+        <w:spacing w:after="3" w:line="259" w:lineRule="auto"/>
+        <w:ind w:left="56" w:hanging="10"/>
+        <w:jc w:val="center"/>
+        <w:rPr>
+          <w:color w:val="FF0000"/>
+        </w:rPr>
+      </w:pPr>
+      <w:r>
+        <w:rPr>
+          <w:color w:val="FF0000"/>
+        </w:rPr>
+        <w:t>010974718</w:t>
       </w:r>
     </w:p>
     <w:p>
@@ -92,7 +125,39 @@
         <w:ind w:left="0" w:firstLine="0"/>
       </w:pPr>
       <w:r>
-        <w:t xml:space="preserve">You are given a set of requirements for building an SoC system.  The requirements include the use of an A/D converter set up for a range of  -7V to +7V and a precision of 12 bits.  The ADC will be running from the systems 10 Mhz clock (sample period 100nsecs).   </w:t>
+        <w:t xml:space="preserve">You are given a set of requirements for building </w:t>
+      </w:r>
+      <w:proofErr w:type="gramStart"/>
+      <w:r>
+        <w:t>an</w:t>
+      </w:r>
+      <w:proofErr w:type="gramEnd"/>
+      <w:r>
+        <w:t xml:space="preserve"> SoC system.  The requirements include the use of an A/D converter set up for a range </w:t>
+      </w:r>
+      <w:proofErr w:type="gramStart"/>
+      <w:r>
+        <w:t>of  -</w:t>
+      </w:r>
+      <w:proofErr w:type="gramEnd"/>
+      <w:r>
+        <w:t xml:space="preserve">7V to +7V and a precision of 12 bits.  The ADC will be running from the </w:t>
+      </w:r>
+      <w:proofErr w:type="gramStart"/>
+      <w:r>
+        <w:t>systems</w:t>
+      </w:r>
+      <w:proofErr w:type="gramEnd"/>
+      <w:r>
+        <w:t xml:space="preserve"> 10 </w:t>
+      </w:r>
+      <w:proofErr w:type="spellStart"/>
+      <w:r>
+        <w:t>Mhz</w:t>
+      </w:r>
+      <w:proofErr w:type="spellEnd"/>
+      <w:r>
+        <w:t xml:space="preserve"> clock (sample period 100nsecs).   </w:t>
       </w:r>
     </w:p>
     <w:p>
@@ -136,31 +201,7 @@
         <w:rPr>
           <w:color w:val="FF0000"/>
         </w:rPr>
-        <w:t>−2</w:t>
-      </w:r>
-      <w:r>
-        <w:rPr>
-          <w:color w:val="FF0000"/>
-        </w:rPr>
-        <w:t>^</w:t>
-      </w:r>
-      <w:r>
-        <w:rPr>
-          <w:color w:val="FF0000"/>
-        </w:rPr>
-        <w:t>11 to 2</w:t>
-      </w:r>
-      <w:r>
-        <w:rPr>
-          <w:color w:val="FF0000"/>
-        </w:rPr>
-        <w:t>^</w:t>
-      </w:r>
-      <w:r>
-        <w:rPr>
-          <w:color w:val="FF0000"/>
-        </w:rPr>
-        <w:t>11−1</w:t>
+        <w:t>−2^11 to 2^11−1</w:t>
       </w:r>
     </w:p>
     <w:p>
@@ -171,7 +212,15 @@
         </w:numPr>
       </w:pPr>
       <w:r>
-        <w:t xml:space="preserve">What is the size of the conversion interval (in volts) ? </w:t>
+        <w:t>What is the size of the conversion interval (in volts</w:t>
+      </w:r>
+      <w:proofErr w:type="gramStart"/>
+      <w:r>
+        <w:t>) ?</w:t>
+      </w:r>
+      <w:proofErr w:type="gramEnd"/>
+      <w:r>
+        <w:t xml:space="preserve"> </w:t>
       </w:r>
       <w:r>
         <w:rPr>
@@ -222,13 +271,7 @@
         <w:rPr>
           <w:color w:val="FF0000"/>
         </w:rPr>
-        <w:t>Quantization Error=</w:t>
-      </w:r>
-      <w:r>
-        <w:rPr>
-          <w:color w:val="FF0000"/>
-        </w:rPr>
-        <w:t>0.00342V/2 = +-0.00171V</w:t>
+        <w:t>Quantization Error=0.00342V/2 = +-0.00171V</w:t>
       </w:r>
     </w:p>
     <w:p>
@@ -239,7 +282,31 @@
         </w:numPr>
       </w:pPr>
       <w:r>
-        <w:t xml:space="preserve">You were later told that the quantization error must be less that ±.5 millivolts. Will this A/D with 12 bit precision work ? If not what is the minimum precision you would need ? </w:t>
+        <w:t xml:space="preserve">You were later told that the quantization error must be less </w:t>
+      </w:r>
+      <w:proofErr w:type="gramStart"/>
+      <w:r>
+        <w:t>that</w:t>
+      </w:r>
+      <w:proofErr w:type="gramEnd"/>
+      <w:r>
+        <w:t xml:space="preserve"> ±.5 millivolts. Will this A/D with 12 bit precision </w:t>
+      </w:r>
+      <w:proofErr w:type="gramStart"/>
+      <w:r>
+        <w:t>work ?</w:t>
+      </w:r>
+      <w:proofErr w:type="gramEnd"/>
+      <w:r>
+        <w:t xml:space="preserve"> If not what is the minimum precision you would </w:t>
+      </w:r>
+      <w:proofErr w:type="gramStart"/>
+      <w:r>
+        <w:t>need ?</w:t>
+      </w:r>
+      <w:proofErr w:type="gramEnd"/>
+      <w:r>
+        <w:t xml:space="preserve"> </w:t>
       </w:r>
     </w:p>
     <w:p>
@@ -381,7 +448,21 @@
         <w:rPr>
           <w:color w:val="FF0000"/>
         </w:rPr>
-        <w:t>The Minimum resolution needed would be approximately 14 bits, therefore the 12 bit A/C would not work</w:t>
+        <w:t xml:space="preserve">The Minimum resolution needed would be approximately 14 bits, therefore the </w:t>
+      </w:r>
+      <w:proofErr w:type="gramStart"/>
+      <w:r>
+        <w:rPr>
+          <w:color w:val="FF0000"/>
+        </w:rPr>
+        <w:t>12 bit</w:t>
+      </w:r>
+      <w:proofErr w:type="gramEnd"/>
+      <w:r>
+        <w:rPr>
+          <w:color w:val="FF0000"/>
+        </w:rPr>
+        <w:t xml:space="preserve"> A/C would not work</w:t>
       </w:r>
     </w:p>
     <w:p>
@@ -409,13 +490,7 @@
         <w:rPr>
           <w:color w:val="FF0000"/>
         </w:rPr>
-        <w:t>20</w:t>
-      </w:r>
-      <w:r>
-        <w:rPr>
-          <w:color w:val="FF0000"/>
-        </w:rPr>
-        <w:t>V/2^N+1 &lt;= 0.0005V</w:t>
+        <w:t>20V/2^N+1 &lt;= 0.0005V</w:t>
       </w:r>
     </w:p>
     <w:p>
@@ -483,7 +558,21 @@
         <w:rPr>
           <w:color w:val="FF0000"/>
         </w:rPr>
-        <w:t>Need a 15 bit A/D converter</w:t>
+        <w:t xml:space="preserve">Need a </w:t>
+      </w:r>
+      <w:proofErr w:type="gramStart"/>
+      <w:r>
+        <w:rPr>
+          <w:color w:val="FF0000"/>
+        </w:rPr>
+        <w:t>15 bit</w:t>
+      </w:r>
+      <w:proofErr w:type="gramEnd"/>
+      <w:r>
+        <w:rPr>
+          <w:color w:val="FF0000"/>
+        </w:rPr>
+        <w:t xml:space="preserve"> A/D converter</w:t>
       </w:r>
     </w:p>
     <w:p>
@@ -512,6 +601,7 @@
         <w:ind w:left="0" w:firstLine="0"/>
       </w:pPr>
       <w:r>
+        <w:lastRenderedPageBreak/>
         <w:t xml:space="preserve"> </w:t>
       </w:r>
     </w:p>
@@ -523,7 +613,6 @@
         </w:numPr>
       </w:pPr>
       <w:r>
-        <w:lastRenderedPageBreak/>
         <w:t xml:space="preserve">How many clock cycles does the flash take to convert the analog signal?  </w:t>
       </w:r>
     </w:p>
@@ -585,7 +674,15 @@
         </w:numPr>
       </w:pPr>
       <w:r>
-        <w:t xml:space="preserve">For the original 12 bit A/D, how many clock cycles would an SA take to convert the analog signal?  </w:t>
+        <w:t xml:space="preserve">For the original </w:t>
+      </w:r>
+      <w:proofErr w:type="gramStart"/>
+      <w:r>
+        <w:t>12 bit</w:t>
+      </w:r>
+      <w:proofErr w:type="gramEnd"/>
+      <w:r>
+        <w:t xml:space="preserve"> A/D, how many clock cycles would an SA take to convert the analog signal?  </w:t>
       </w:r>
     </w:p>
     <w:p>
@@ -613,7 +710,15 @@
         </w:numPr>
       </w:pPr>
       <w:r>
-        <w:t xml:space="preserve">Remember the SA must use a sample and hold circuit.  What is the hold time (in nsecs) for correct operation? </w:t>
+        <w:t xml:space="preserve">Remember the SA must use a sample and hold circuit.  What is the hold time (in </w:t>
+      </w:r>
+      <w:proofErr w:type="spellStart"/>
+      <w:r>
+        <w:t>nsecs</w:t>
+      </w:r>
+      <w:proofErr w:type="spellEnd"/>
+      <w:r>
+        <w:t xml:space="preserve">) for correct operation? </w:t>
       </w:r>
       <w:r>
         <w:rPr>
@@ -658,89 +763,132 @@
           <w:i/>
           <w:color w:val="FF0000"/>
         </w:rPr>
-        <w:t>Hold = 12/f</w:t>
-      </w:r>
+        <w:t>Hold = 12/</w:t>
+      </w:r>
+      <w:proofErr w:type="spellStart"/>
       <w:r>
         <w:rPr>
           <w:b/>
           <w:i/>
           <w:color w:val="FF0000"/>
-          <w:vertAlign w:val="subscript"/>
-        </w:rPr>
-        <w:t>clk</w:t>
-      </w:r>
-    </w:p>
-    <w:p>
-      <w:pPr>
-        <w:numPr>
-          <w:ilvl w:val="2"/>
-          <w:numId w:val="1"/>
-        </w:numPr>
-        <w:rPr>
-          <w:color w:val="FF0000"/>
-        </w:rPr>
-      </w:pPr>
+        </w:rPr>
+        <w:t>f</w:t>
+      </w:r>
       <w:r>
         <w:rPr>
           <w:b/>
           <w:i/>
           <w:color w:val="FF0000"/>
-        </w:rPr>
-        <w:t>Multiply f</w:t>
-      </w:r>
+          <w:vertAlign w:val="subscript"/>
+        </w:rPr>
+        <w:t>clk</w:t>
+      </w:r>
+      <w:proofErr w:type="spellEnd"/>
+    </w:p>
+    <w:p>
+      <w:pPr>
+        <w:numPr>
+          <w:ilvl w:val="2"/>
+          <w:numId w:val="1"/>
+        </w:numPr>
+        <w:rPr>
+          <w:color w:val="FF0000"/>
+        </w:rPr>
+      </w:pPr>
       <w:r>
         <w:rPr>
           <w:b/>
           <w:i/>
           <w:color w:val="FF0000"/>
-          <w:vertAlign w:val="subscript"/>
-        </w:rPr>
-        <w:t>clk</w:t>
-      </w:r>
+        </w:rPr>
+        <w:t xml:space="preserve">Multiply </w:t>
+      </w:r>
+      <w:proofErr w:type="spellStart"/>
       <w:r>
         <w:rPr>
           <w:b/>
           <w:i/>
           <w:color w:val="FF0000"/>
         </w:rPr>
-        <w:t xml:space="preserve"> by 10^9 if it is in HZ form. </w:t>
-      </w:r>
-    </w:p>
-    <w:p>
-      <w:pPr>
-        <w:numPr>
-          <w:ilvl w:val="0"/>
-          <w:numId w:val="1"/>
-        </w:numPr>
-      </w:pPr>
-      <w:r>
-        <w:t xml:space="preserve">Again according to the Nyquist rate, what is the maximum highest signal frequency the SA can convert? </w:t>
+        <w:t>f</w:t>
       </w:r>
       <w:r>
         <w:rPr>
           <w:b/>
           <w:i/>
-        </w:rPr>
-        <w:t xml:space="preserve"> </w:t>
-      </w:r>
-    </w:p>
-    <w:p>
-      <w:pPr>
-        <w:numPr>
-          <w:ilvl w:val="1"/>
-          <w:numId w:val="1"/>
-        </w:numPr>
-        <w:rPr>
-          <w:color w:val="FF0000"/>
-        </w:rPr>
-      </w:pPr>
+          <w:color w:val="FF0000"/>
+          <w:vertAlign w:val="subscript"/>
+        </w:rPr>
+        <w:t>clk</w:t>
+      </w:r>
+      <w:proofErr w:type="spellEnd"/>
       <w:r>
         <w:rPr>
           <w:b/>
           <w:i/>
           <w:color w:val="FF0000"/>
         </w:rPr>
-        <w:t xml:space="preserve">(Input Frequency/2)/(Number of Clock Cycles) </w:t>
+        <w:t xml:space="preserve"> by 10^9 if it is in HZ form. </w:t>
+      </w:r>
+    </w:p>
+    <w:p>
+      <w:pPr>
+        <w:numPr>
+          <w:ilvl w:val="0"/>
+          <w:numId w:val="1"/>
+        </w:numPr>
+      </w:pPr>
+      <w:proofErr w:type="gramStart"/>
+      <w:r>
+        <w:t>Again</w:t>
+      </w:r>
+      <w:proofErr w:type="gramEnd"/>
+      <w:r>
+        <w:t xml:space="preserve"> according to the Nyquist rate, what is the maximum highest signal frequency the SA can convert? </w:t>
+      </w:r>
+      <w:r>
+        <w:rPr>
+          <w:b/>
+          <w:i/>
+        </w:rPr>
+        <w:t xml:space="preserve"> </w:t>
+      </w:r>
+    </w:p>
+    <w:p>
+      <w:pPr>
+        <w:numPr>
+          <w:ilvl w:val="1"/>
+          <w:numId w:val="1"/>
+        </w:numPr>
+        <w:rPr>
+          <w:color w:val="FF0000"/>
+        </w:rPr>
+      </w:pPr>
+      <w:r>
+        <w:rPr>
+          <w:b/>
+          <w:i/>
+          <w:color w:val="FF0000"/>
+        </w:rPr>
+        <w:t>(Input Frequency/2)</w:t>
+      </w:r>
+      <w:proofErr w:type="gramStart"/>
+      <w:r>
+        <w:rPr>
+          <w:b/>
+          <w:i/>
+          <w:color w:val="FF0000"/>
+        </w:rPr>
+        <w:t>/(</w:t>
+      </w:r>
+      <w:proofErr w:type="gramEnd"/>
+      <w:r>
+        <w:rPr>
+          <w:b/>
+          <w:i/>
+          <w:color w:val="FF0000"/>
+        </w:rPr>
+        <w:t xml:space="preserve">Number of Clock Cycles) </w:t>
       </w:r>
     </w:p>
     <w:p>
@@ -1439,6 +1587,7 @@
   <w:style w:type="character" w:default="1" w:styleId="DefaultParagraphFont">
     <w:name w:val="Default Paragraph Font"/>
     <w:uiPriority w:val="1"/>
+    <w:semiHidden/>
     <w:unhideWhenUsed/>
   </w:style>
   <w:style w:type="table" w:default="1" w:styleId="TableNormal">
